--- a/Homework02/20200497-TranMinhQuang/Đặc tả quangtran.docx
+++ b/Homework02/20200497-TranMinhQuang/Đặc tả quangtran.docx
@@ -90,25 +90,7 @@
                 <w:sz w:val="20"/>
                 <w:szCs w:val="20"/>
               </w:rPr>
-              <w:t>UC</w:t>
-            </w:r>
-            <w:r>
-              <w:rPr>
-                <w:rFonts w:ascii="Tahoma" w:eastAsia="Tahoma" w:hAnsi="Tahoma" w:cs="Tahoma"/>
-                <w:color w:val="000000"/>
-                <w:sz w:val="20"/>
-                <w:szCs w:val="20"/>
-              </w:rPr>
-              <w:t>0</w:t>
-            </w:r>
-            <w:r>
-              <w:rPr>
-                <w:rFonts w:ascii="Tahoma" w:eastAsia="Tahoma" w:hAnsi="Tahoma" w:cs="Tahoma"/>
-                <w:color w:val="000000"/>
-                <w:sz w:val="20"/>
-                <w:szCs w:val="20"/>
-              </w:rPr>
-              <w:t>13</w:t>
+              <w:t>UC009</w:t>
             </w:r>
           </w:p>
         </w:tc>
@@ -183,7 +165,7 @@
                 <w:sz w:val="20"/>
                 <w:szCs w:val="20"/>
               </w:rPr>
-              <w:t>Xem báo cáo chấm công của đơn vị</w:t>
+              <w:t>Xem báo cáo chấm công đơn vị</w:t>
             </w:r>
           </w:p>
         </w:tc>
@@ -263,7 +245,7 @@
                 <w:sz w:val="20"/>
                 <w:szCs w:val="20"/>
               </w:rPr>
-              <w:t>Manager</w:t>
+              <w:t>Trưởng bộ phận</w:t>
             </w:r>
           </w:p>
         </w:tc>
@@ -343,7 +325,7 @@
                 <w:sz w:val="20"/>
                 <w:szCs w:val="20"/>
               </w:rPr>
-              <w:t>Xem thông tin chấm công của tất cả các Staff trong đơn vị theo tháng</w:t>
+              <w:t>Xem thông tin chấm công của tất cả các nhân viên trong đơn vị theo tháng</w:t>
             </w:r>
           </w:p>
         </w:tc>
@@ -778,34 +760,7 @@
                       <w:sz w:val="20"/>
                       <w:szCs w:val="20"/>
                     </w:rPr>
-                    <w:t xml:space="preserve">Chọn chức năng xem </w:t>
-                  </w:r>
-                  <w:r>
-                    <w:rPr>
-                      <w:rFonts w:ascii="Tahoma" w:eastAsia="Tahoma" w:hAnsi="Tahoma" w:cs="Tahoma"/>
-                      <w:color w:val="000000"/>
-                      <w:sz w:val="20"/>
-                      <w:szCs w:val="20"/>
-                    </w:rPr>
-                    <w:t>báo cáo</w:t>
-                  </w:r>
-                  <w:r>
-                    <w:rPr>
-                      <w:rFonts w:ascii="Tahoma" w:eastAsia="Tahoma" w:hAnsi="Tahoma" w:cs="Tahoma"/>
-                      <w:color w:val="000000"/>
-                      <w:sz w:val="20"/>
-                      <w:szCs w:val="20"/>
-                    </w:rPr>
-                    <w:t xml:space="preserve"> chấm công</w:t>
-                  </w:r>
-                  <w:r>
-                    <w:rPr>
-                      <w:rFonts w:ascii="Tahoma" w:eastAsia="Tahoma" w:hAnsi="Tahoma" w:cs="Tahoma"/>
-                      <w:color w:val="000000"/>
-                      <w:sz w:val="20"/>
-                      <w:szCs w:val="20"/>
-                    </w:rPr>
-                    <w:t xml:space="preserve"> </w:t>
+                    <w:t xml:space="preserve">Chọn chức năng xem báo cáo chấm công </w:t>
                   </w:r>
                 </w:p>
               </w:tc>
@@ -1424,16 +1379,7 @@
                       <w:sz w:val="20"/>
                       <w:szCs w:val="20"/>
                     </w:rPr>
-                    <w:t xml:space="preserve">Hiển thị giao diện </w:t>
-                  </w:r>
-                  <w:r>
-                    <w:rPr>
-                      <w:rFonts w:ascii="Tahoma" w:eastAsia="Tahoma" w:hAnsi="Tahoma" w:cs="Tahoma"/>
-                      <w:color w:val="000000"/>
-                      <w:sz w:val="20"/>
-                      <w:szCs w:val="20"/>
-                    </w:rPr>
-                    <w:t>báo cáo chấm công theo tháng</w:t>
+                    <w:t>Hiển thị giao diện báo cáo chấm công theo tháng</w:t>
                   </w:r>
                 </w:p>
               </w:tc>
@@ -1695,16 +1641,7 @@
                       <w:sz w:val="20"/>
                       <w:szCs w:val="20"/>
                     </w:rPr>
-                    <w:t>2</w:t>
-                  </w:r>
-                  <w:r>
-                    <w:rPr>
-                      <w:rFonts w:ascii="Tahoma" w:eastAsia="Tahoma" w:hAnsi="Tahoma" w:cs="Tahoma"/>
-                      <w:color w:val="000000"/>
-                      <w:sz w:val="20"/>
-                      <w:szCs w:val="20"/>
-                    </w:rPr>
-                    <w:t>a.</w:t>
+                    <w:t>2a.</w:t>
                   </w:r>
                 </w:p>
               </w:tc>
@@ -1784,16 +1721,7 @@
                       <w:sz w:val="20"/>
                       <w:szCs w:val="20"/>
                     </w:rPr>
-                    <w:t xml:space="preserve">Thông báo lỗi: </w:t>
-                  </w:r>
-                  <w:r>
-                    <w:rPr>
-                      <w:rFonts w:ascii="Tahoma" w:eastAsia="Tahoma" w:hAnsi="Tahoma" w:cs="Tahoma"/>
-                      <w:color w:val="000000"/>
-                      <w:sz w:val="20"/>
-                      <w:szCs w:val="20"/>
-                    </w:rPr>
-                    <w:t>Bạn không thuộc đơn vị này</w:t>
+                    <w:t>Thông báo lỗi: Bạn không thuộc đơn vị này</w:t>
                   </w:r>
                 </w:p>
               </w:tc>
@@ -1888,1952 +1816,13 @@
                 <w:sz w:val="20"/>
                 <w:szCs w:val="20"/>
               </w:rPr>
-              <w:t>Hiển thị giao diện</w:t>
-            </w:r>
-            <w:r>
-              <w:rPr>
-                <w:rFonts w:ascii="Tahoma" w:eastAsia="Tahoma" w:hAnsi="Tahoma" w:cs="Tahoma"/>
-                <w:sz w:val="20"/>
-                <w:szCs w:val="20"/>
-              </w:rPr>
-              <w:t xml:space="preserve"> mẫu</w:t>
-            </w:r>
-            <w:r>
-              <w:rPr>
-                <w:rFonts w:ascii="Tahoma" w:eastAsia="Tahoma" w:hAnsi="Tahoma" w:cs="Tahoma"/>
-                <w:sz w:val="20"/>
-                <w:szCs w:val="20"/>
-              </w:rPr>
-              <w:t xml:space="preserve"> </w:t>
-            </w:r>
-            <w:r>
-              <w:rPr>
-                <w:rFonts w:ascii="Tahoma" w:eastAsia="Tahoma" w:hAnsi="Tahoma" w:cs="Tahoma"/>
-                <w:sz w:val="20"/>
-                <w:szCs w:val="20"/>
-              </w:rPr>
-              <w:t xml:space="preserve">báo cáo chấm công </w:t>
+              <w:t xml:space="preserve">Hiển thị giao diện mẫu báo cáo chấm công </w:t>
             </w:r>
           </w:p>
         </w:tc>
       </w:tr>
     </w:tbl>
     <w:p/>
-    <w:p>
-      <w:pPr>
-        <w:pStyle w:val="ListParagraph"/>
-        <w:numPr>
-          <w:ilvl w:val="0"/>
-          <w:numId w:val="1"/>
-        </w:numPr>
-        <w:spacing w:after="160" w:line="259" w:lineRule="auto"/>
-      </w:pPr>
-      <w:r>
-        <w:t xml:space="preserve"> Đặc tả Usecase UC</w:t>
-      </w:r>
-      <w:r>
-        <w:t>0</w:t>
-      </w:r>
-      <w:r>
-        <w:t>13: Xem báo cáo chấm công của đơn vị</w:t>
-      </w:r>
-      <w:r>
-        <w:br w:type="page"/>
-      </w:r>
-    </w:p>
-    <w:p>
-      <w:pPr>
-        <w:spacing w:after="160" w:line="259" w:lineRule="auto"/>
-      </w:pPr>
-    </w:p>
-    <w:p>
-      <w:pPr>
-        <w:spacing w:after="160" w:line="259" w:lineRule="auto"/>
-      </w:pPr>
-    </w:p>
-    <w:p>
-      <w:pPr>
-        <w:pStyle w:val="ListParagraph"/>
-        <w:numPr>
-          <w:ilvl w:val="0"/>
-          <w:numId w:val="1"/>
-        </w:numPr>
-      </w:pPr>
-      <w:r>
-        <w:t xml:space="preserve"> Đặc tả Usecase UC</w:t>
-      </w:r>
-      <w:r>
-        <w:t>0</w:t>
-      </w:r>
-      <w:r>
-        <w:t>14: Xuất file báo cáo</w:t>
-      </w:r>
-    </w:p>
-    <w:tbl>
-      <w:tblPr>
-        <w:tblW w:w="9345" w:type="dxa"/>
-        <w:jc w:val="center"/>
-        <w:tblLayout w:type="fixed"/>
-        <w:tblLook w:val="0400" w:firstRow="0" w:lastRow="0" w:firstColumn="0" w:lastColumn="0" w:noHBand="0" w:noVBand="1"/>
-      </w:tblPr>
-      <w:tblGrid>
-        <w:gridCol w:w="2553"/>
-        <w:gridCol w:w="1404"/>
-        <w:gridCol w:w="2413"/>
-        <w:gridCol w:w="2975"/>
-      </w:tblGrid>
-      <w:tr>
-        <w:trPr>
-          <w:jc w:val="center"/>
-        </w:trPr>
-        <w:tc>
-          <w:tcPr>
-            <w:tcW w:w="2554" w:type="dxa"/>
-            <w:tcBorders>
-              <w:top w:val="single" w:sz="4" w:space="0" w:color="000000"/>
-              <w:left w:val="single" w:sz="4" w:space="0" w:color="000000"/>
-              <w:bottom w:val="single" w:sz="4" w:space="0" w:color="000000"/>
-              <w:right w:val="single" w:sz="4" w:space="0" w:color="000000"/>
-            </w:tcBorders>
-            <w:shd w:val="clear" w:color="auto" w:fill="C5F1E3"/>
-            <w:tcMar>
-              <w:top w:w="0" w:type="dxa"/>
-              <w:left w:w="115" w:type="dxa"/>
-              <w:bottom w:w="0" w:type="dxa"/>
-              <w:right w:w="115" w:type="dxa"/>
-            </w:tcMar>
-            <w:hideMark/>
-          </w:tcPr>
-          <w:p>
-            <w:pPr>
-              <w:spacing w:before="120" w:after="60"/>
-              <w:ind w:left="-14" w:right="14"/>
-              <w:rPr>
-                <w:rFonts w:ascii="Tahoma" w:eastAsia="Tahoma" w:hAnsi="Tahoma" w:cs="Tahoma"/>
-                <w:sz w:val="20"/>
-                <w:szCs w:val="20"/>
-              </w:rPr>
-            </w:pPr>
-            <w:r>
-              <w:rPr>
-                <w:rFonts w:ascii="Tahoma" w:eastAsia="Tahoma" w:hAnsi="Tahoma" w:cs="Tahoma"/>
-                <w:b/>
-                <w:color w:val="000000"/>
-                <w:sz w:val="20"/>
-                <w:szCs w:val="20"/>
-              </w:rPr>
-              <w:t>Mã Use case</w:t>
-            </w:r>
-          </w:p>
-        </w:tc>
-        <w:tc>
-          <w:tcPr>
-            <w:tcW w:w="1405" w:type="dxa"/>
-            <w:tcBorders>
-              <w:top w:val="single" w:sz="4" w:space="0" w:color="000000"/>
-              <w:left w:val="single" w:sz="4" w:space="0" w:color="000000"/>
-              <w:bottom w:val="single" w:sz="4" w:space="0" w:color="000000"/>
-              <w:right w:val="single" w:sz="4" w:space="0" w:color="000000"/>
-            </w:tcBorders>
-            <w:tcMar>
-              <w:top w:w="0" w:type="dxa"/>
-              <w:left w:w="115" w:type="dxa"/>
-              <w:bottom w:w="0" w:type="dxa"/>
-              <w:right w:w="115" w:type="dxa"/>
-            </w:tcMar>
-            <w:hideMark/>
-          </w:tcPr>
-          <w:p>
-            <w:pPr>
-              <w:spacing w:before="80" w:after="80"/>
-              <w:jc w:val="both"/>
-              <w:rPr>
-                <w:rFonts w:ascii="Tahoma" w:eastAsia="Tahoma" w:hAnsi="Tahoma" w:cs="Tahoma"/>
-                <w:sz w:val="20"/>
-                <w:szCs w:val="20"/>
-              </w:rPr>
-            </w:pPr>
-            <w:r>
-              <w:rPr>
-                <w:rFonts w:ascii="Tahoma" w:eastAsia="Tahoma" w:hAnsi="Tahoma" w:cs="Tahoma"/>
-                <w:color w:val="000000"/>
-                <w:sz w:val="20"/>
-                <w:szCs w:val="20"/>
-              </w:rPr>
-              <w:t>UC</w:t>
-            </w:r>
-            <w:r>
-              <w:rPr>
-                <w:rFonts w:ascii="Tahoma" w:eastAsia="Tahoma" w:hAnsi="Tahoma" w:cs="Tahoma"/>
-                <w:color w:val="000000"/>
-                <w:sz w:val="20"/>
-                <w:szCs w:val="20"/>
-              </w:rPr>
-              <w:t>0</w:t>
-            </w:r>
-            <w:r>
-              <w:rPr>
-                <w:rFonts w:ascii="Tahoma" w:eastAsia="Tahoma" w:hAnsi="Tahoma" w:cs="Tahoma"/>
-                <w:color w:val="000000"/>
-                <w:sz w:val="20"/>
-                <w:szCs w:val="20"/>
-              </w:rPr>
-              <w:t>14</w:t>
-            </w:r>
-          </w:p>
-        </w:tc>
-        <w:tc>
-          <w:tcPr>
-            <w:tcW w:w="2414" w:type="dxa"/>
-            <w:tcBorders>
-              <w:top w:val="single" w:sz="4" w:space="0" w:color="000000"/>
-              <w:left w:val="single" w:sz="4" w:space="0" w:color="000000"/>
-              <w:bottom w:val="single" w:sz="4" w:space="0" w:color="000000"/>
-              <w:right w:val="single" w:sz="4" w:space="0" w:color="000000"/>
-            </w:tcBorders>
-            <w:tcMar>
-              <w:top w:w="0" w:type="dxa"/>
-              <w:left w:w="115" w:type="dxa"/>
-              <w:bottom w:w="0" w:type="dxa"/>
-              <w:right w:w="115" w:type="dxa"/>
-            </w:tcMar>
-            <w:hideMark/>
-          </w:tcPr>
-          <w:p>
-            <w:pPr>
-              <w:spacing w:before="120" w:after="60"/>
-              <w:ind w:left="-14" w:right="14"/>
-              <w:rPr>
-                <w:rFonts w:ascii="Tahoma" w:eastAsia="Tahoma" w:hAnsi="Tahoma" w:cs="Tahoma"/>
-                <w:sz w:val="20"/>
-                <w:szCs w:val="20"/>
-              </w:rPr>
-            </w:pPr>
-            <w:r>
-              <w:rPr>
-                <w:rFonts w:ascii="Tahoma" w:eastAsia="Tahoma" w:hAnsi="Tahoma" w:cs="Tahoma"/>
-                <w:b/>
-                <w:color w:val="000000"/>
-                <w:sz w:val="20"/>
-                <w:szCs w:val="20"/>
-              </w:rPr>
-              <w:t>Tên Use case</w:t>
-            </w:r>
-          </w:p>
-        </w:tc>
-        <w:tc>
-          <w:tcPr>
-            <w:tcW w:w="2977" w:type="dxa"/>
-            <w:tcBorders>
-              <w:top w:val="single" w:sz="4" w:space="0" w:color="000000"/>
-              <w:left w:val="single" w:sz="4" w:space="0" w:color="000000"/>
-              <w:bottom w:val="single" w:sz="4" w:space="0" w:color="000000"/>
-              <w:right w:val="single" w:sz="4" w:space="0" w:color="000000"/>
-            </w:tcBorders>
-            <w:tcMar>
-              <w:top w:w="0" w:type="dxa"/>
-              <w:left w:w="115" w:type="dxa"/>
-              <w:bottom w:w="0" w:type="dxa"/>
-              <w:right w:w="115" w:type="dxa"/>
-            </w:tcMar>
-          </w:tcPr>
-          <w:p>
-            <w:pPr>
-              <w:spacing w:before="80" w:after="80"/>
-              <w:rPr>
-                <w:rFonts w:ascii="Tahoma" w:eastAsia="Tahoma" w:hAnsi="Tahoma" w:cs="Tahoma"/>
-                <w:sz w:val="20"/>
-                <w:szCs w:val="20"/>
-              </w:rPr>
-            </w:pPr>
-            <w:r>
-              <w:rPr>
-                <w:rFonts w:ascii="Tahoma" w:eastAsia="Tahoma" w:hAnsi="Tahoma" w:cs="Tahoma"/>
-                <w:sz w:val="20"/>
-                <w:szCs w:val="20"/>
-              </w:rPr>
-              <w:t>Xuất file báo cáo</w:t>
-            </w:r>
-          </w:p>
-        </w:tc>
-      </w:tr>
-      <w:tr>
-        <w:trPr>
-          <w:jc w:val="center"/>
-        </w:trPr>
-        <w:tc>
-          <w:tcPr>
-            <w:tcW w:w="2554" w:type="dxa"/>
-            <w:tcBorders>
-              <w:top w:val="single" w:sz="4" w:space="0" w:color="000000"/>
-              <w:left w:val="single" w:sz="4" w:space="0" w:color="000000"/>
-              <w:bottom w:val="single" w:sz="4" w:space="0" w:color="000000"/>
-              <w:right w:val="single" w:sz="4" w:space="0" w:color="000000"/>
-            </w:tcBorders>
-            <w:shd w:val="clear" w:color="auto" w:fill="C5F1E3"/>
-            <w:tcMar>
-              <w:top w:w="0" w:type="dxa"/>
-              <w:left w:w="115" w:type="dxa"/>
-              <w:bottom w:w="0" w:type="dxa"/>
-              <w:right w:w="115" w:type="dxa"/>
-            </w:tcMar>
-            <w:hideMark/>
-          </w:tcPr>
-          <w:p>
-            <w:pPr>
-              <w:spacing w:before="120" w:after="60"/>
-              <w:ind w:left="-14" w:right="14"/>
-              <w:rPr>
-                <w:rFonts w:ascii="Tahoma" w:eastAsia="Tahoma" w:hAnsi="Tahoma" w:cs="Tahoma"/>
-                <w:sz w:val="20"/>
-                <w:szCs w:val="20"/>
-              </w:rPr>
-            </w:pPr>
-            <w:r>
-              <w:rPr>
-                <w:rFonts w:ascii="Tahoma" w:eastAsia="Tahoma" w:hAnsi="Tahoma" w:cs="Tahoma"/>
-                <w:b/>
-                <w:color w:val="000000"/>
-                <w:sz w:val="20"/>
-                <w:szCs w:val="20"/>
-              </w:rPr>
-              <w:t>Tác nhân</w:t>
-            </w:r>
-          </w:p>
-        </w:tc>
-        <w:tc>
-          <w:tcPr>
-            <w:tcW w:w="6796" w:type="dxa"/>
-            <w:gridSpan w:val="3"/>
-            <w:tcBorders>
-              <w:top w:val="single" w:sz="4" w:space="0" w:color="000000"/>
-              <w:left w:val="single" w:sz="4" w:space="0" w:color="000000"/>
-              <w:bottom w:val="single" w:sz="4" w:space="0" w:color="000000"/>
-              <w:right w:val="single" w:sz="4" w:space="0" w:color="000000"/>
-            </w:tcBorders>
-            <w:tcMar>
-              <w:top w:w="0" w:type="dxa"/>
-              <w:left w:w="115" w:type="dxa"/>
-              <w:bottom w:w="0" w:type="dxa"/>
-              <w:right w:w="115" w:type="dxa"/>
-            </w:tcMar>
-            <w:hideMark/>
-          </w:tcPr>
-          <w:p>
-            <w:pPr>
-              <w:spacing w:before="80" w:after="80"/>
-              <w:jc w:val="both"/>
-              <w:rPr>
-                <w:rFonts w:ascii="Tahoma" w:eastAsia="Tahoma" w:hAnsi="Tahoma" w:cs="Tahoma"/>
-                <w:sz w:val="20"/>
-                <w:szCs w:val="20"/>
-              </w:rPr>
-            </w:pPr>
-            <w:r>
-              <w:rPr>
-                <w:rFonts w:ascii="Tahoma" w:eastAsia="Tahoma" w:hAnsi="Tahoma" w:cs="Tahoma"/>
-                <w:sz w:val="20"/>
-                <w:szCs w:val="20"/>
-              </w:rPr>
-              <w:t>HR</w:t>
-            </w:r>
-          </w:p>
-        </w:tc>
-      </w:tr>
-      <w:tr>
-        <w:trPr>
-          <w:jc w:val="center"/>
-        </w:trPr>
-        <w:tc>
-          <w:tcPr>
-            <w:tcW w:w="2554" w:type="dxa"/>
-            <w:tcBorders>
-              <w:top w:val="single" w:sz="4" w:space="0" w:color="000000"/>
-              <w:left w:val="single" w:sz="4" w:space="0" w:color="000000"/>
-              <w:bottom w:val="single" w:sz="4" w:space="0" w:color="000000"/>
-              <w:right w:val="single" w:sz="4" w:space="0" w:color="000000"/>
-            </w:tcBorders>
-            <w:shd w:val="clear" w:color="auto" w:fill="C5F1E3"/>
-            <w:tcMar>
-              <w:top w:w="0" w:type="dxa"/>
-              <w:left w:w="115" w:type="dxa"/>
-              <w:bottom w:w="0" w:type="dxa"/>
-              <w:right w:w="115" w:type="dxa"/>
-            </w:tcMar>
-            <w:hideMark/>
-          </w:tcPr>
-          <w:p>
-            <w:pPr>
-              <w:spacing w:before="120" w:after="60"/>
-              <w:ind w:left="-14" w:right="14"/>
-              <w:rPr>
-                <w:rFonts w:ascii="Tahoma" w:eastAsia="Tahoma" w:hAnsi="Tahoma" w:cs="Tahoma"/>
-                <w:sz w:val="20"/>
-                <w:szCs w:val="20"/>
-              </w:rPr>
-            </w:pPr>
-            <w:r>
-              <w:rPr>
-                <w:rFonts w:ascii="Tahoma" w:eastAsia="Tahoma" w:hAnsi="Tahoma" w:cs="Tahoma"/>
-                <w:b/>
-                <w:color w:val="000000"/>
-                <w:sz w:val="20"/>
-                <w:szCs w:val="20"/>
-              </w:rPr>
-              <w:t>Mô tả</w:t>
-            </w:r>
-          </w:p>
-        </w:tc>
-        <w:tc>
-          <w:tcPr>
-            <w:tcW w:w="6796" w:type="dxa"/>
-            <w:gridSpan w:val="3"/>
-            <w:tcBorders>
-              <w:top w:val="single" w:sz="4" w:space="0" w:color="000000"/>
-              <w:left w:val="single" w:sz="4" w:space="0" w:color="000000"/>
-              <w:bottom w:val="single" w:sz="4" w:space="0" w:color="000000"/>
-              <w:right w:val="single" w:sz="4" w:space="0" w:color="000000"/>
-            </w:tcBorders>
-            <w:tcMar>
-              <w:top w:w="0" w:type="dxa"/>
-              <w:left w:w="115" w:type="dxa"/>
-              <w:bottom w:w="0" w:type="dxa"/>
-              <w:right w:w="115" w:type="dxa"/>
-            </w:tcMar>
-            <w:hideMark/>
-          </w:tcPr>
-          <w:p>
-            <w:pPr>
-              <w:spacing w:before="80" w:after="80"/>
-              <w:jc w:val="both"/>
-              <w:rPr>
-                <w:rFonts w:ascii="Tahoma" w:eastAsia="Tahoma" w:hAnsi="Tahoma" w:cs="Tahoma"/>
-                <w:sz w:val="20"/>
-                <w:szCs w:val="20"/>
-              </w:rPr>
-            </w:pPr>
-            <w:r>
-              <w:rPr>
-                <w:rFonts w:ascii="Tahoma" w:eastAsia="Tahoma" w:hAnsi="Tahoma" w:cs="Tahoma"/>
-                <w:sz w:val="20"/>
-                <w:szCs w:val="20"/>
-              </w:rPr>
-              <w:t>Xuất file báo cáo ra file Excel hoặc Csv</w:t>
-            </w:r>
-          </w:p>
-        </w:tc>
-      </w:tr>
-      <w:tr>
-        <w:trPr>
-          <w:trHeight w:val="308"/>
-          <w:jc w:val="center"/>
-        </w:trPr>
-        <w:tc>
-          <w:tcPr>
-            <w:tcW w:w="2554" w:type="dxa"/>
-            <w:tcBorders>
-              <w:top w:val="single" w:sz="4" w:space="0" w:color="000000"/>
-              <w:left w:val="single" w:sz="4" w:space="0" w:color="000000"/>
-              <w:bottom w:val="single" w:sz="4" w:space="0" w:color="000000"/>
-              <w:right w:val="single" w:sz="4" w:space="0" w:color="000000"/>
-            </w:tcBorders>
-            <w:shd w:val="clear" w:color="auto" w:fill="C5F1E3"/>
-            <w:tcMar>
-              <w:top w:w="0" w:type="dxa"/>
-              <w:left w:w="115" w:type="dxa"/>
-              <w:bottom w:w="0" w:type="dxa"/>
-              <w:right w:w="115" w:type="dxa"/>
-            </w:tcMar>
-            <w:hideMark/>
-          </w:tcPr>
-          <w:p>
-            <w:pPr>
-              <w:spacing w:before="120" w:after="60"/>
-              <w:ind w:left="-14" w:right="14"/>
-              <w:rPr>
-                <w:rFonts w:ascii="Tahoma" w:eastAsia="Tahoma" w:hAnsi="Tahoma" w:cs="Tahoma"/>
-                <w:sz w:val="20"/>
-                <w:szCs w:val="20"/>
-              </w:rPr>
-            </w:pPr>
-            <w:r>
-              <w:rPr>
-                <w:rFonts w:ascii="Tahoma" w:eastAsia="Tahoma" w:hAnsi="Tahoma" w:cs="Tahoma"/>
-                <w:b/>
-                <w:color w:val="000000"/>
-                <w:sz w:val="20"/>
-                <w:szCs w:val="20"/>
-              </w:rPr>
-              <w:t>Tiền điều kiện</w:t>
-            </w:r>
-          </w:p>
-        </w:tc>
-        <w:tc>
-          <w:tcPr>
-            <w:tcW w:w="6796" w:type="dxa"/>
-            <w:gridSpan w:val="3"/>
-            <w:tcBorders>
-              <w:top w:val="single" w:sz="4" w:space="0" w:color="000000"/>
-              <w:left w:val="single" w:sz="4" w:space="0" w:color="000000"/>
-              <w:bottom w:val="single" w:sz="4" w:space="0" w:color="000000"/>
-              <w:right w:val="single" w:sz="4" w:space="0" w:color="000000"/>
-            </w:tcBorders>
-            <w:tcMar>
-              <w:top w:w="0" w:type="dxa"/>
-              <w:left w:w="115" w:type="dxa"/>
-              <w:bottom w:w="0" w:type="dxa"/>
-              <w:right w:w="115" w:type="dxa"/>
-            </w:tcMar>
-            <w:hideMark/>
-          </w:tcPr>
-          <w:p>
-            <w:pPr>
-              <w:spacing w:before="80" w:after="80"/>
-              <w:jc w:val="both"/>
-              <w:rPr>
-                <w:rFonts w:ascii="Tahoma" w:eastAsia="Tahoma" w:hAnsi="Tahoma" w:cs="Tahoma"/>
-                <w:sz w:val="20"/>
-                <w:szCs w:val="20"/>
-              </w:rPr>
-            </w:pPr>
-            <w:r>
-              <w:rPr>
-                <w:rFonts w:ascii="Tahoma" w:eastAsia="Tahoma" w:hAnsi="Tahoma" w:cs="Tahoma"/>
-                <w:sz w:val="20"/>
-                <w:szCs w:val="20"/>
-              </w:rPr>
-              <w:t>Đăng nhập thành công vào hệ thống</w:t>
-            </w:r>
-          </w:p>
-        </w:tc>
-      </w:tr>
-      <w:tr>
-        <w:trPr>
-          <w:trHeight w:val="3194"/>
-          <w:jc w:val="center"/>
-        </w:trPr>
-        <w:tc>
-          <w:tcPr>
-            <w:tcW w:w="2554" w:type="dxa"/>
-            <w:tcBorders>
-              <w:top w:val="single" w:sz="4" w:space="0" w:color="000000"/>
-              <w:left w:val="single" w:sz="4" w:space="0" w:color="000000"/>
-              <w:bottom w:val="single" w:sz="4" w:space="0" w:color="000000"/>
-              <w:right w:val="single" w:sz="4" w:space="0" w:color="000000"/>
-            </w:tcBorders>
-            <w:shd w:val="clear" w:color="auto" w:fill="C5F1E3"/>
-            <w:tcMar>
-              <w:top w:w="0" w:type="dxa"/>
-              <w:left w:w="115" w:type="dxa"/>
-              <w:bottom w:w="0" w:type="dxa"/>
-              <w:right w:w="115" w:type="dxa"/>
-            </w:tcMar>
-            <w:hideMark/>
-          </w:tcPr>
-          <w:p>
-            <w:pPr>
-              <w:spacing w:before="120" w:after="60"/>
-              <w:ind w:left="-14" w:right="14"/>
-              <w:rPr>
-                <w:rFonts w:ascii="Tahoma" w:eastAsia="Tahoma" w:hAnsi="Tahoma" w:cs="Tahoma"/>
-                <w:sz w:val="20"/>
-                <w:szCs w:val="20"/>
-              </w:rPr>
-            </w:pPr>
-            <w:r>
-              <w:rPr>
-                <w:rFonts w:ascii="Tahoma" w:eastAsia="Tahoma" w:hAnsi="Tahoma" w:cs="Tahoma"/>
-                <w:b/>
-                <w:color w:val="000000"/>
-                <w:sz w:val="20"/>
-                <w:szCs w:val="20"/>
-              </w:rPr>
-              <w:t>Luồng sự kiện chính</w:t>
-            </w:r>
-          </w:p>
-          <w:p>
-            <w:pPr>
-              <w:spacing w:before="120" w:after="60"/>
-              <w:ind w:left="-14" w:right="14"/>
-              <w:rPr>
-                <w:rFonts w:ascii="Tahoma" w:eastAsia="Tahoma" w:hAnsi="Tahoma" w:cs="Tahoma"/>
-                <w:sz w:val="20"/>
-                <w:szCs w:val="20"/>
-              </w:rPr>
-            </w:pPr>
-            <w:r>
-              <w:rPr>
-                <w:rFonts w:ascii="Tahoma" w:eastAsia="Tahoma" w:hAnsi="Tahoma" w:cs="Tahoma"/>
-                <w:b/>
-                <w:color w:val="000000"/>
-                <w:sz w:val="20"/>
-                <w:szCs w:val="20"/>
-              </w:rPr>
-              <w:t>(Thành công)</w:t>
-            </w:r>
-          </w:p>
-        </w:tc>
-        <w:tc>
-          <w:tcPr>
-            <w:tcW w:w="6796" w:type="dxa"/>
-            <w:gridSpan w:val="3"/>
-            <w:tcBorders>
-              <w:top w:val="single" w:sz="4" w:space="0" w:color="000000"/>
-              <w:left w:val="single" w:sz="4" w:space="0" w:color="000000"/>
-              <w:bottom w:val="single" w:sz="4" w:space="0" w:color="000000"/>
-              <w:right w:val="single" w:sz="4" w:space="0" w:color="000000"/>
-            </w:tcBorders>
-            <w:tcMar>
-              <w:top w:w="0" w:type="dxa"/>
-              <w:left w:w="115" w:type="dxa"/>
-              <w:bottom w:w="0" w:type="dxa"/>
-              <w:right w:w="115" w:type="dxa"/>
-            </w:tcMar>
-          </w:tcPr>
-          <w:p>
-            <w:pPr>
-              <w:rPr>
-                <w:rFonts w:ascii="Tahoma" w:eastAsia="Tahoma" w:hAnsi="Tahoma" w:cs="Tahoma"/>
-                <w:sz w:val="20"/>
-                <w:szCs w:val="20"/>
-              </w:rPr>
-            </w:pPr>
-          </w:p>
-          <w:tbl>
-            <w:tblPr>
-              <w:tblW w:w="6555" w:type="dxa"/>
-              <w:tblLayout w:type="fixed"/>
-              <w:tblLook w:val="0400" w:firstRow="0" w:lastRow="0" w:firstColumn="0" w:lastColumn="0" w:noHBand="0" w:noVBand="1"/>
-            </w:tblPr>
-            <w:tblGrid>
-              <w:gridCol w:w="602"/>
-              <w:gridCol w:w="1594"/>
-              <w:gridCol w:w="4359"/>
-            </w:tblGrid>
-            <w:tr>
-              <w:trPr>
-                <w:trHeight w:val="429"/>
-              </w:trPr>
-              <w:tc>
-                <w:tcPr>
-                  <w:tcW w:w="602" w:type="dxa"/>
-                  <w:tcBorders>
-                    <w:top w:val="single" w:sz="4" w:space="0" w:color="000000"/>
-                    <w:left w:val="single" w:sz="4" w:space="0" w:color="000000"/>
-                    <w:bottom w:val="single" w:sz="4" w:space="0" w:color="000000"/>
-                    <w:right w:val="single" w:sz="4" w:space="0" w:color="000000"/>
-                  </w:tcBorders>
-                  <w:shd w:val="clear" w:color="auto" w:fill="FFCC99"/>
-                  <w:tcMar>
-                    <w:top w:w="0" w:type="dxa"/>
-                    <w:left w:w="115" w:type="dxa"/>
-                    <w:bottom w:w="0" w:type="dxa"/>
-                    <w:right w:w="115" w:type="dxa"/>
-                  </w:tcMar>
-                  <w:hideMark/>
-                </w:tcPr>
-                <w:p>
-                  <w:pPr>
-                    <w:spacing w:before="120"/>
-                    <w:jc w:val="both"/>
-                    <w:rPr>
-                      <w:rFonts w:ascii="Tahoma" w:eastAsia="Tahoma" w:hAnsi="Tahoma" w:cs="Tahoma"/>
-                      <w:sz w:val="20"/>
-                      <w:szCs w:val="20"/>
-                    </w:rPr>
-                  </w:pPr>
-                  <w:r>
-                    <w:rPr>
-                      <w:rFonts w:ascii="Tahoma" w:eastAsia="Tahoma" w:hAnsi="Tahoma" w:cs="Tahoma"/>
-                      <w:b/>
-                      <w:color w:val="000000"/>
-                      <w:sz w:val="20"/>
-                      <w:szCs w:val="20"/>
-                    </w:rPr>
-                    <w:t>STT</w:t>
-                  </w:r>
-                </w:p>
-              </w:tc>
-              <w:tc>
-                <w:tcPr>
-                  <w:tcW w:w="1594" w:type="dxa"/>
-                  <w:tcBorders>
-                    <w:top w:val="single" w:sz="4" w:space="0" w:color="000000"/>
-                    <w:left w:val="single" w:sz="4" w:space="0" w:color="000000"/>
-                    <w:bottom w:val="single" w:sz="4" w:space="0" w:color="000000"/>
-                    <w:right w:val="single" w:sz="4" w:space="0" w:color="000000"/>
-                  </w:tcBorders>
-                  <w:shd w:val="clear" w:color="auto" w:fill="FFCC99"/>
-                  <w:tcMar>
-                    <w:top w:w="0" w:type="dxa"/>
-                    <w:left w:w="115" w:type="dxa"/>
-                    <w:bottom w:w="0" w:type="dxa"/>
-                    <w:right w:w="115" w:type="dxa"/>
-                  </w:tcMar>
-                  <w:hideMark/>
-                </w:tcPr>
-                <w:p>
-                  <w:pPr>
-                    <w:spacing w:before="120"/>
-                    <w:jc w:val="center"/>
-                    <w:rPr>
-                      <w:rFonts w:ascii="Tahoma" w:eastAsia="Tahoma" w:hAnsi="Tahoma" w:cs="Tahoma"/>
-                      <w:sz w:val="20"/>
-                      <w:szCs w:val="20"/>
-                    </w:rPr>
-                  </w:pPr>
-                  <w:r>
-                    <w:rPr>
-                      <w:rFonts w:ascii="Tahoma" w:eastAsia="Tahoma" w:hAnsi="Tahoma" w:cs="Tahoma"/>
-                      <w:b/>
-                      <w:color w:val="000000"/>
-                      <w:sz w:val="20"/>
-                      <w:szCs w:val="20"/>
-                    </w:rPr>
-                    <w:t>Thực hiện bởi</w:t>
-                  </w:r>
-                </w:p>
-              </w:tc>
-              <w:tc>
-                <w:tcPr>
-                  <w:tcW w:w="4359" w:type="dxa"/>
-                  <w:tcBorders>
-                    <w:top w:val="single" w:sz="4" w:space="0" w:color="000000"/>
-                    <w:left w:val="single" w:sz="4" w:space="0" w:color="000000"/>
-                    <w:bottom w:val="single" w:sz="4" w:space="0" w:color="000000"/>
-                    <w:right w:val="single" w:sz="4" w:space="0" w:color="000000"/>
-                  </w:tcBorders>
-                  <w:shd w:val="clear" w:color="auto" w:fill="FFCC99"/>
-                  <w:tcMar>
-                    <w:top w:w="0" w:type="dxa"/>
-                    <w:left w:w="115" w:type="dxa"/>
-                    <w:bottom w:w="0" w:type="dxa"/>
-                    <w:right w:w="115" w:type="dxa"/>
-                  </w:tcMar>
-                  <w:hideMark/>
-                </w:tcPr>
-                <w:p>
-                  <w:pPr>
-                    <w:spacing w:before="120"/>
-                    <w:ind w:left="547"/>
-                    <w:rPr>
-                      <w:rFonts w:ascii="Tahoma" w:eastAsia="Tahoma" w:hAnsi="Tahoma" w:cs="Tahoma"/>
-                      <w:sz w:val="20"/>
-                      <w:szCs w:val="20"/>
-                    </w:rPr>
-                  </w:pPr>
-                  <w:r>
-                    <w:rPr>
-                      <w:rFonts w:ascii="Tahoma" w:eastAsia="Tahoma" w:hAnsi="Tahoma" w:cs="Tahoma"/>
-                      <w:b/>
-                      <w:color w:val="000000"/>
-                      <w:sz w:val="20"/>
-                      <w:szCs w:val="20"/>
-                    </w:rPr>
-                    <w:t xml:space="preserve">                Hành động</w:t>
-                  </w:r>
-                </w:p>
-              </w:tc>
-            </w:tr>
-            <w:tr>
-              <w:trPr>
-                <w:trHeight w:val="540"/>
-              </w:trPr>
-              <w:tc>
-                <w:tcPr>
-                  <w:tcW w:w="602" w:type="dxa"/>
-                  <w:tcBorders>
-                    <w:top w:val="single" w:sz="4" w:space="0" w:color="000000"/>
-                    <w:left w:val="single" w:sz="4" w:space="0" w:color="000000"/>
-                    <w:bottom w:val="single" w:sz="4" w:space="0" w:color="000000"/>
-                    <w:right w:val="single" w:sz="4" w:space="0" w:color="000000"/>
-                  </w:tcBorders>
-                  <w:tcMar>
-                    <w:top w:w="0" w:type="dxa"/>
-                    <w:left w:w="115" w:type="dxa"/>
-                    <w:bottom w:w="0" w:type="dxa"/>
-                    <w:right w:w="115" w:type="dxa"/>
-                  </w:tcMar>
-                  <w:hideMark/>
-                </w:tcPr>
-                <w:p>
-                  <w:pPr>
-                    <w:jc w:val="center"/>
-                    <w:rPr>
-                      <w:rFonts w:ascii="Tahoma" w:eastAsia="Tahoma" w:hAnsi="Tahoma" w:cs="Tahoma"/>
-                      <w:sz w:val="20"/>
-                      <w:szCs w:val="20"/>
-                    </w:rPr>
-                  </w:pPr>
-                  <w:r>
-                    <w:rPr>
-                      <w:rFonts w:ascii="Tahoma" w:eastAsia="Tahoma" w:hAnsi="Tahoma" w:cs="Tahoma"/>
-                      <w:sz w:val="20"/>
-                      <w:szCs w:val="20"/>
-                    </w:rPr>
-                    <w:t>1.</w:t>
-                  </w:r>
-                </w:p>
-              </w:tc>
-              <w:tc>
-                <w:tcPr>
-                  <w:tcW w:w="1594" w:type="dxa"/>
-                  <w:tcBorders>
-                    <w:top w:val="single" w:sz="4" w:space="0" w:color="000000"/>
-                    <w:left w:val="single" w:sz="4" w:space="0" w:color="000000"/>
-                    <w:bottom w:val="single" w:sz="4" w:space="0" w:color="000000"/>
-                    <w:right w:val="nil"/>
-                  </w:tcBorders>
-                  <w:tcMar>
-                    <w:top w:w="0" w:type="dxa"/>
-                    <w:left w:w="115" w:type="dxa"/>
-                    <w:bottom w:w="0" w:type="dxa"/>
-                    <w:right w:w="115" w:type="dxa"/>
-                  </w:tcMar>
-                  <w:hideMark/>
-                </w:tcPr>
-                <w:p>
-                  <w:pPr>
-                    <w:spacing w:before="120" w:after="40"/>
-                    <w:ind w:left="105"/>
-                    <w:jc w:val="both"/>
-                    <w:rPr>
-                      <w:rFonts w:ascii="Tahoma" w:eastAsia="Tahoma" w:hAnsi="Tahoma" w:cs="Tahoma"/>
-                      <w:sz w:val="20"/>
-                      <w:szCs w:val="20"/>
-                    </w:rPr>
-                  </w:pPr>
-                  <w:r>
-                    <w:rPr>
-                      <w:rFonts w:ascii="Tahoma" w:eastAsia="Tahoma" w:hAnsi="Tahoma" w:cs="Tahoma"/>
-                      <w:color w:val="000000"/>
-                      <w:sz w:val="20"/>
-                      <w:szCs w:val="20"/>
-                    </w:rPr>
-                    <w:t>Người dùng</w:t>
-                  </w:r>
-                </w:p>
-              </w:tc>
-              <w:tc>
-                <w:tcPr>
-                  <w:tcW w:w="4359" w:type="dxa"/>
-                  <w:tcBorders>
-                    <w:top w:val="single" w:sz="4" w:space="0" w:color="000000"/>
-                    <w:left w:val="nil"/>
-                    <w:bottom w:val="single" w:sz="4" w:space="0" w:color="000000"/>
-                    <w:right w:val="single" w:sz="4" w:space="0" w:color="000000"/>
-                  </w:tcBorders>
-                  <w:tcMar>
-                    <w:top w:w="0" w:type="dxa"/>
-                    <w:left w:w="115" w:type="dxa"/>
-                    <w:bottom w:w="0" w:type="dxa"/>
-                    <w:right w:w="115" w:type="dxa"/>
-                  </w:tcMar>
-                  <w:hideMark/>
-                </w:tcPr>
-                <w:p>
-                  <w:pPr>
-                    <w:spacing w:before="120" w:after="40"/>
-                    <w:ind w:left="105"/>
-                    <w:jc w:val="both"/>
-                    <w:rPr>
-                      <w:rFonts w:ascii="Tahoma" w:eastAsia="Tahoma" w:hAnsi="Tahoma" w:cs="Tahoma"/>
-                      <w:sz w:val="20"/>
-                      <w:szCs w:val="20"/>
-                    </w:rPr>
-                  </w:pPr>
-                  <w:r>
-                    <w:rPr>
-                      <w:rFonts w:ascii="Tahoma" w:eastAsia="Tahoma" w:hAnsi="Tahoma" w:cs="Tahoma"/>
-                      <w:color w:val="000000"/>
-                      <w:sz w:val="20"/>
-                      <w:szCs w:val="20"/>
-                    </w:rPr>
-                    <w:t xml:space="preserve">Chọn chức năng </w:t>
-                  </w:r>
-                  <w:r>
-                    <w:rPr>
-                      <w:rFonts w:ascii="Tahoma" w:eastAsia="Tahoma" w:hAnsi="Tahoma" w:cs="Tahoma"/>
-                      <w:color w:val="000000"/>
-                      <w:sz w:val="20"/>
-                      <w:szCs w:val="20"/>
-                    </w:rPr>
-                    <w:t>xuất file báo cáo</w:t>
-                  </w:r>
-                </w:p>
-              </w:tc>
-            </w:tr>
-            <w:tr>
-              <w:tc>
-                <w:tcPr>
-                  <w:tcW w:w="602" w:type="dxa"/>
-                  <w:tcBorders>
-                    <w:top w:val="single" w:sz="4" w:space="0" w:color="000000"/>
-                    <w:left w:val="single" w:sz="4" w:space="0" w:color="000000"/>
-                    <w:bottom w:val="single" w:sz="4" w:space="0" w:color="000000"/>
-                    <w:right w:val="single" w:sz="4" w:space="0" w:color="000000"/>
-                  </w:tcBorders>
-                  <w:tcMar>
-                    <w:top w:w="0" w:type="dxa"/>
-                    <w:left w:w="115" w:type="dxa"/>
-                    <w:bottom w:w="0" w:type="dxa"/>
-                    <w:right w:w="115" w:type="dxa"/>
-                  </w:tcMar>
-                  <w:hideMark/>
-                </w:tcPr>
-                <w:p>
-                  <w:pPr>
-                    <w:jc w:val="center"/>
-                    <w:rPr>
-                      <w:rFonts w:ascii="Tahoma" w:eastAsia="Tahoma" w:hAnsi="Tahoma" w:cs="Tahoma"/>
-                      <w:sz w:val="20"/>
-                      <w:szCs w:val="20"/>
-                    </w:rPr>
-                  </w:pPr>
-                  <w:r>
-                    <w:rPr>
-                      <w:rFonts w:ascii="Tahoma" w:eastAsia="Tahoma" w:hAnsi="Tahoma" w:cs="Tahoma"/>
-                      <w:sz w:val="20"/>
-                      <w:szCs w:val="20"/>
-                    </w:rPr>
-                    <w:t>2.</w:t>
-                  </w:r>
-                </w:p>
-              </w:tc>
-              <w:tc>
-                <w:tcPr>
-                  <w:tcW w:w="1594" w:type="dxa"/>
-                  <w:tcBorders>
-                    <w:top w:val="single" w:sz="4" w:space="0" w:color="000000"/>
-                    <w:left w:val="single" w:sz="4" w:space="0" w:color="000000"/>
-                    <w:bottom w:val="single" w:sz="4" w:space="0" w:color="000000"/>
-                    <w:right w:val="nil"/>
-                  </w:tcBorders>
-                  <w:tcMar>
-                    <w:top w:w="0" w:type="dxa"/>
-                    <w:left w:w="115" w:type="dxa"/>
-                    <w:bottom w:w="0" w:type="dxa"/>
-                    <w:right w:w="115" w:type="dxa"/>
-                  </w:tcMar>
-                  <w:hideMark/>
-                </w:tcPr>
-                <w:p>
-                  <w:pPr>
-                    <w:spacing w:before="120" w:after="40"/>
-                    <w:ind w:left="105"/>
-                    <w:jc w:val="both"/>
-                    <w:rPr>
-                      <w:rFonts w:ascii="Tahoma" w:eastAsia="Tahoma" w:hAnsi="Tahoma" w:cs="Tahoma"/>
-                      <w:sz w:val="20"/>
-                      <w:szCs w:val="20"/>
-                    </w:rPr>
-                  </w:pPr>
-                  <w:r>
-                    <w:rPr>
-                      <w:rFonts w:ascii="Tahoma" w:eastAsia="Tahoma" w:hAnsi="Tahoma" w:cs="Tahoma"/>
-                      <w:sz w:val="20"/>
-                      <w:szCs w:val="20"/>
-                    </w:rPr>
-                    <w:t>Hệ thống</w:t>
-                  </w:r>
-                </w:p>
-              </w:tc>
-              <w:tc>
-                <w:tcPr>
-                  <w:tcW w:w="4359" w:type="dxa"/>
-                  <w:tcBorders>
-                    <w:top w:val="single" w:sz="4" w:space="0" w:color="000000"/>
-                    <w:left w:val="nil"/>
-                    <w:bottom w:val="single" w:sz="4" w:space="0" w:color="000000"/>
-                    <w:right w:val="single" w:sz="4" w:space="0" w:color="000000"/>
-                  </w:tcBorders>
-                  <w:tcMar>
-                    <w:top w:w="0" w:type="dxa"/>
-                    <w:left w:w="115" w:type="dxa"/>
-                    <w:bottom w:w="0" w:type="dxa"/>
-                    <w:right w:w="115" w:type="dxa"/>
-                  </w:tcMar>
-                  <w:hideMark/>
-                </w:tcPr>
-                <w:p>
-                  <w:pPr>
-                    <w:spacing w:before="120" w:after="40"/>
-                    <w:ind w:left="105"/>
-                    <w:jc w:val="both"/>
-                    <w:rPr>
-                      <w:rFonts w:ascii="Tahoma" w:eastAsia="Tahoma" w:hAnsi="Tahoma" w:cs="Tahoma"/>
-                      <w:sz w:val="20"/>
-                      <w:szCs w:val="20"/>
-                    </w:rPr>
-                  </w:pPr>
-                  <w:r>
-                    <w:rPr>
-                      <w:rFonts w:ascii="Tahoma" w:eastAsia="Tahoma" w:hAnsi="Tahoma" w:cs="Tahoma"/>
-                      <w:sz w:val="20"/>
-                      <w:szCs w:val="20"/>
-                    </w:rPr>
-                    <w:t>Kiểm tra quyền của người dùng</w:t>
-                  </w:r>
-                </w:p>
-              </w:tc>
-            </w:tr>
-            <w:tr>
-              <w:trPr>
-                <w:trHeight w:val="515"/>
-              </w:trPr>
-              <w:tc>
-                <w:tcPr>
-                  <w:tcW w:w="602" w:type="dxa"/>
-                  <w:tcBorders>
-                    <w:top w:val="single" w:sz="4" w:space="0" w:color="000000"/>
-                    <w:left w:val="single" w:sz="4" w:space="0" w:color="000000"/>
-                    <w:bottom w:val="single" w:sz="4" w:space="0" w:color="000000"/>
-                    <w:right w:val="single" w:sz="4" w:space="0" w:color="000000"/>
-                  </w:tcBorders>
-                  <w:tcMar>
-                    <w:top w:w="0" w:type="dxa"/>
-                    <w:left w:w="115" w:type="dxa"/>
-                    <w:bottom w:w="0" w:type="dxa"/>
-                    <w:right w:w="115" w:type="dxa"/>
-                  </w:tcMar>
-                  <w:hideMark/>
-                </w:tcPr>
-                <w:p>
-                  <w:pPr>
-                    <w:jc w:val="center"/>
-                    <w:rPr>
-                      <w:rFonts w:ascii="Tahoma" w:eastAsia="Tahoma" w:hAnsi="Tahoma" w:cs="Tahoma"/>
-                      <w:color w:val="000000"/>
-                      <w:sz w:val="20"/>
-                      <w:szCs w:val="20"/>
-                    </w:rPr>
-                  </w:pPr>
-                  <w:r>
-                    <w:rPr>
-                      <w:rFonts w:ascii="Tahoma" w:eastAsia="Tahoma" w:hAnsi="Tahoma" w:cs="Tahoma"/>
-                      <w:color w:val="000000"/>
-                      <w:sz w:val="20"/>
-                      <w:szCs w:val="20"/>
-                    </w:rPr>
-                    <w:t>3.</w:t>
-                  </w:r>
-                </w:p>
-              </w:tc>
-              <w:tc>
-                <w:tcPr>
-                  <w:tcW w:w="1594" w:type="dxa"/>
-                  <w:tcBorders>
-                    <w:top w:val="single" w:sz="4" w:space="0" w:color="000000"/>
-                    <w:left w:val="single" w:sz="4" w:space="0" w:color="000000"/>
-                    <w:bottom w:val="single" w:sz="4" w:space="0" w:color="000000"/>
-                    <w:right w:val="nil"/>
-                  </w:tcBorders>
-                  <w:tcMar>
-                    <w:top w:w="0" w:type="dxa"/>
-                    <w:left w:w="115" w:type="dxa"/>
-                    <w:bottom w:w="0" w:type="dxa"/>
-                    <w:right w:w="115" w:type="dxa"/>
-                  </w:tcMar>
-                  <w:hideMark/>
-                </w:tcPr>
-                <w:p>
-                  <w:pPr>
-                    <w:spacing w:before="120" w:after="40"/>
-                    <w:ind w:left="105"/>
-                    <w:jc w:val="both"/>
-                    <w:rPr>
-                      <w:rFonts w:ascii="Tahoma" w:eastAsia="Tahoma" w:hAnsi="Tahoma" w:cs="Tahoma"/>
-                      <w:color w:val="000000"/>
-                      <w:sz w:val="20"/>
-                      <w:szCs w:val="20"/>
-                    </w:rPr>
-                  </w:pPr>
-                  <w:r>
-                    <w:rPr>
-                      <w:rFonts w:ascii="Tahoma" w:eastAsia="Tahoma" w:hAnsi="Tahoma" w:cs="Tahoma"/>
-                      <w:color w:val="000000"/>
-                      <w:sz w:val="20"/>
-                      <w:szCs w:val="20"/>
-                    </w:rPr>
-                    <w:t>Hệ thống</w:t>
-                  </w:r>
-                </w:p>
-              </w:tc>
-              <w:tc>
-                <w:tcPr>
-                  <w:tcW w:w="4359" w:type="dxa"/>
-                  <w:tcBorders>
-                    <w:top w:val="single" w:sz="4" w:space="0" w:color="000000"/>
-                    <w:left w:val="nil"/>
-                    <w:bottom w:val="single" w:sz="4" w:space="0" w:color="000000"/>
-                    <w:right w:val="single" w:sz="4" w:space="0" w:color="000000"/>
-                  </w:tcBorders>
-                  <w:tcMar>
-                    <w:top w:w="0" w:type="dxa"/>
-                    <w:left w:w="115" w:type="dxa"/>
-                    <w:bottom w:w="0" w:type="dxa"/>
-                    <w:right w:w="115" w:type="dxa"/>
-                  </w:tcMar>
-                  <w:hideMark/>
-                </w:tcPr>
-                <w:p>
-                  <w:pPr>
-                    <w:spacing w:before="120" w:after="40"/>
-                    <w:ind w:left="105"/>
-                    <w:jc w:val="both"/>
-                    <w:rPr>
-                      <w:rFonts w:ascii="Tahoma" w:eastAsia="Tahoma" w:hAnsi="Tahoma" w:cs="Tahoma"/>
-                      <w:color w:val="000000"/>
-                      <w:sz w:val="20"/>
-                      <w:szCs w:val="20"/>
-                    </w:rPr>
-                  </w:pPr>
-                  <w:r>
-                    <w:rPr>
-                      <w:rFonts w:ascii="Tahoma" w:eastAsia="Tahoma" w:hAnsi="Tahoma" w:cs="Tahoma"/>
-                      <w:color w:val="000000"/>
-                      <w:sz w:val="20"/>
-                      <w:szCs w:val="20"/>
-                    </w:rPr>
-                    <w:t>Hiển thị menu chọn định dạng file báo cáo muốn xuất: Excel hoặc Csv</w:t>
-                  </w:r>
-                </w:p>
-              </w:tc>
-            </w:tr>
-            <w:tr>
-              <w:trPr>
-                <w:trHeight w:val="515"/>
-              </w:trPr>
-              <w:tc>
-                <w:tcPr>
-                  <w:tcW w:w="602" w:type="dxa"/>
-                  <w:tcBorders>
-                    <w:top w:val="single" w:sz="4" w:space="0" w:color="000000"/>
-                    <w:left w:val="single" w:sz="4" w:space="0" w:color="000000"/>
-                    <w:bottom w:val="single" w:sz="4" w:space="0" w:color="000000"/>
-                    <w:right w:val="single" w:sz="4" w:space="0" w:color="000000"/>
-                  </w:tcBorders>
-                  <w:tcMar>
-                    <w:top w:w="0" w:type="dxa"/>
-                    <w:left w:w="115" w:type="dxa"/>
-                    <w:bottom w:w="0" w:type="dxa"/>
-                    <w:right w:w="115" w:type="dxa"/>
-                  </w:tcMar>
-                  <w:hideMark/>
-                </w:tcPr>
-                <w:p>
-                  <w:pPr>
-                    <w:jc w:val="center"/>
-                    <w:rPr>
-                      <w:rFonts w:ascii="Tahoma" w:eastAsia="Tahoma" w:hAnsi="Tahoma" w:cs="Tahoma"/>
-                      <w:color w:val="000000"/>
-                      <w:sz w:val="20"/>
-                      <w:szCs w:val="20"/>
-                    </w:rPr>
-                  </w:pPr>
-                  <w:r>
-                    <w:rPr>
-                      <w:rFonts w:ascii="Tahoma" w:eastAsia="Tahoma" w:hAnsi="Tahoma" w:cs="Tahoma"/>
-                      <w:color w:val="000000"/>
-                      <w:sz w:val="20"/>
-                      <w:szCs w:val="20"/>
-                    </w:rPr>
-                    <w:t>4.</w:t>
-                  </w:r>
-                </w:p>
-              </w:tc>
-              <w:tc>
-                <w:tcPr>
-                  <w:tcW w:w="1594" w:type="dxa"/>
-                  <w:tcBorders>
-                    <w:top w:val="single" w:sz="4" w:space="0" w:color="000000"/>
-                    <w:left w:val="single" w:sz="4" w:space="0" w:color="000000"/>
-                    <w:bottom w:val="single" w:sz="4" w:space="0" w:color="000000"/>
-                    <w:right w:val="nil"/>
-                  </w:tcBorders>
-                  <w:tcMar>
-                    <w:top w:w="0" w:type="dxa"/>
-                    <w:left w:w="115" w:type="dxa"/>
-                    <w:bottom w:w="0" w:type="dxa"/>
-                    <w:right w:w="115" w:type="dxa"/>
-                  </w:tcMar>
-                  <w:hideMark/>
-                </w:tcPr>
-                <w:p>
-                  <w:pPr>
-                    <w:spacing w:before="120" w:after="40"/>
-                    <w:ind w:left="105"/>
-                    <w:jc w:val="both"/>
-                    <w:rPr>
-                      <w:rFonts w:ascii="Tahoma" w:eastAsia="Tahoma" w:hAnsi="Tahoma" w:cs="Tahoma"/>
-                      <w:color w:val="000000"/>
-                      <w:sz w:val="20"/>
-                      <w:szCs w:val="20"/>
-                    </w:rPr>
-                  </w:pPr>
-                  <w:r>
-                    <w:rPr>
-                      <w:rFonts w:ascii="Tahoma" w:eastAsia="Tahoma" w:hAnsi="Tahoma" w:cs="Tahoma"/>
-                      <w:color w:val="000000"/>
-                      <w:sz w:val="20"/>
-                      <w:szCs w:val="20"/>
-                    </w:rPr>
-                    <w:t>Người dùng</w:t>
-                  </w:r>
-                </w:p>
-              </w:tc>
-              <w:tc>
-                <w:tcPr>
-                  <w:tcW w:w="4359" w:type="dxa"/>
-                  <w:tcBorders>
-                    <w:top w:val="single" w:sz="4" w:space="0" w:color="000000"/>
-                    <w:left w:val="nil"/>
-                    <w:bottom w:val="single" w:sz="4" w:space="0" w:color="000000"/>
-                    <w:right w:val="single" w:sz="4" w:space="0" w:color="000000"/>
-                  </w:tcBorders>
-                  <w:tcMar>
-                    <w:top w:w="0" w:type="dxa"/>
-                    <w:left w:w="115" w:type="dxa"/>
-                    <w:bottom w:w="0" w:type="dxa"/>
-                    <w:right w:w="115" w:type="dxa"/>
-                  </w:tcMar>
-                  <w:hideMark/>
-                </w:tcPr>
-                <w:p>
-                  <w:pPr>
-                    <w:spacing w:before="120" w:after="40"/>
-                    <w:ind w:left="105"/>
-                    <w:jc w:val="both"/>
-                    <w:rPr>
-                      <w:rFonts w:ascii="Tahoma" w:eastAsia="Tahoma" w:hAnsi="Tahoma" w:cs="Tahoma"/>
-                      <w:color w:val="000000"/>
-                      <w:sz w:val="20"/>
-                      <w:szCs w:val="20"/>
-                    </w:rPr>
-                  </w:pPr>
-                  <w:r>
-                    <w:rPr>
-                      <w:rFonts w:ascii="Tahoma" w:eastAsia="Tahoma" w:hAnsi="Tahoma" w:cs="Tahoma"/>
-                      <w:color w:val="000000"/>
-                      <w:sz w:val="20"/>
-                      <w:szCs w:val="20"/>
-                    </w:rPr>
-                    <w:t>Chọn định dạng file báo cáo muốn xuất</w:t>
-                  </w:r>
-                </w:p>
-              </w:tc>
-            </w:tr>
-            <w:tr>
-              <w:trPr>
-                <w:trHeight w:val="515"/>
-              </w:trPr>
-              <w:tc>
-                <w:tcPr>
-                  <w:tcW w:w="602" w:type="dxa"/>
-                  <w:tcBorders>
-                    <w:top w:val="single" w:sz="4" w:space="0" w:color="000000"/>
-                    <w:left w:val="single" w:sz="4" w:space="0" w:color="000000"/>
-                    <w:bottom w:val="single" w:sz="4" w:space="0" w:color="000000"/>
-                    <w:right w:val="single" w:sz="4" w:space="0" w:color="000000"/>
-                  </w:tcBorders>
-                  <w:tcMar>
-                    <w:top w:w="0" w:type="dxa"/>
-                    <w:left w:w="115" w:type="dxa"/>
-                    <w:bottom w:w="0" w:type="dxa"/>
-                    <w:right w:w="115" w:type="dxa"/>
-                  </w:tcMar>
-                </w:tcPr>
-                <w:p>
-                  <w:pPr>
-                    <w:jc w:val="center"/>
-                    <w:rPr>
-                      <w:rFonts w:ascii="Tahoma" w:eastAsia="Tahoma" w:hAnsi="Tahoma" w:cs="Tahoma"/>
-                      <w:color w:val="000000"/>
-                      <w:sz w:val="20"/>
-                      <w:szCs w:val="20"/>
-                    </w:rPr>
-                  </w:pPr>
-                  <w:r>
-                    <w:rPr>
-                      <w:rFonts w:ascii="Tahoma" w:eastAsia="Tahoma" w:hAnsi="Tahoma" w:cs="Tahoma"/>
-                      <w:color w:val="000000"/>
-                      <w:sz w:val="20"/>
-                      <w:szCs w:val="20"/>
-                    </w:rPr>
-                    <w:t xml:space="preserve">5. </w:t>
-                  </w:r>
-                </w:p>
-              </w:tc>
-              <w:tc>
-                <w:tcPr>
-                  <w:tcW w:w="1594" w:type="dxa"/>
-                  <w:tcBorders>
-                    <w:top w:val="single" w:sz="4" w:space="0" w:color="000000"/>
-                    <w:left w:val="single" w:sz="4" w:space="0" w:color="000000"/>
-                    <w:bottom w:val="single" w:sz="4" w:space="0" w:color="000000"/>
-                    <w:right w:val="nil"/>
-                  </w:tcBorders>
-                  <w:tcMar>
-                    <w:top w:w="0" w:type="dxa"/>
-                    <w:left w:w="115" w:type="dxa"/>
-                    <w:bottom w:w="0" w:type="dxa"/>
-                    <w:right w:w="115" w:type="dxa"/>
-                  </w:tcMar>
-                </w:tcPr>
-                <w:p>
-                  <w:pPr>
-                    <w:spacing w:before="120" w:after="40"/>
-                    <w:ind w:left="105"/>
-                    <w:jc w:val="both"/>
-                    <w:rPr>
-                      <w:rFonts w:ascii="Tahoma" w:eastAsia="Tahoma" w:hAnsi="Tahoma" w:cs="Tahoma"/>
-                      <w:color w:val="000000"/>
-                      <w:sz w:val="20"/>
-                      <w:szCs w:val="20"/>
-                    </w:rPr>
-                  </w:pPr>
-                  <w:r>
-                    <w:rPr>
-                      <w:rFonts w:ascii="Tahoma" w:eastAsia="Tahoma" w:hAnsi="Tahoma" w:cs="Tahoma"/>
-                      <w:color w:val="000000"/>
-                      <w:sz w:val="20"/>
-                      <w:szCs w:val="20"/>
-                    </w:rPr>
-                    <w:t>Hệ thống</w:t>
-                  </w:r>
-                </w:p>
-              </w:tc>
-              <w:tc>
-                <w:tcPr>
-                  <w:tcW w:w="4359" w:type="dxa"/>
-                  <w:tcBorders>
-                    <w:top w:val="single" w:sz="4" w:space="0" w:color="000000"/>
-                    <w:left w:val="nil"/>
-                    <w:bottom w:val="single" w:sz="4" w:space="0" w:color="000000"/>
-                    <w:right w:val="single" w:sz="4" w:space="0" w:color="000000"/>
-                  </w:tcBorders>
-                  <w:tcMar>
-                    <w:top w:w="0" w:type="dxa"/>
-                    <w:left w:w="115" w:type="dxa"/>
-                    <w:bottom w:w="0" w:type="dxa"/>
-                    <w:right w:w="115" w:type="dxa"/>
-                  </w:tcMar>
-                </w:tcPr>
-                <w:p>
-                  <w:pPr>
-                    <w:spacing w:before="120" w:after="40"/>
-                    <w:ind w:left="105"/>
-                    <w:jc w:val="both"/>
-                    <w:rPr>
-                      <w:rFonts w:ascii="Tahoma" w:eastAsia="Tahoma" w:hAnsi="Tahoma" w:cs="Tahoma"/>
-                      <w:color w:val="000000"/>
-                      <w:sz w:val="20"/>
-                      <w:szCs w:val="20"/>
-                    </w:rPr>
-                  </w:pPr>
-                  <w:r>
-                    <w:rPr>
-                      <w:rFonts w:ascii="Tahoma" w:eastAsia="Tahoma" w:hAnsi="Tahoma" w:cs="Tahoma"/>
-                      <w:color w:val="000000"/>
-                      <w:sz w:val="20"/>
-                      <w:szCs w:val="20"/>
-                    </w:rPr>
-                    <w:t xml:space="preserve">Xuất file báo cáo </w:t>
-                  </w:r>
-                </w:p>
-              </w:tc>
-            </w:tr>
-            <w:tr>
-              <w:trPr>
-                <w:trHeight w:val="515"/>
-              </w:trPr>
-              <w:tc>
-                <w:tcPr>
-                  <w:tcW w:w="602" w:type="dxa"/>
-                  <w:tcBorders>
-                    <w:top w:val="single" w:sz="4" w:space="0" w:color="000000"/>
-                    <w:left w:val="single" w:sz="4" w:space="0" w:color="000000"/>
-                    <w:bottom w:val="single" w:sz="4" w:space="0" w:color="000000"/>
-                    <w:right w:val="single" w:sz="4" w:space="0" w:color="000000"/>
-                  </w:tcBorders>
-                  <w:tcMar>
-                    <w:top w:w="0" w:type="dxa"/>
-                    <w:left w:w="115" w:type="dxa"/>
-                    <w:bottom w:w="0" w:type="dxa"/>
-                    <w:right w:w="115" w:type="dxa"/>
-                  </w:tcMar>
-                </w:tcPr>
-                <w:p>
-                  <w:pPr>
-                    <w:jc w:val="center"/>
-                    <w:rPr>
-                      <w:rFonts w:ascii="Tahoma" w:eastAsia="Tahoma" w:hAnsi="Tahoma" w:cs="Tahoma"/>
-                      <w:color w:val="000000"/>
-                      <w:sz w:val="20"/>
-                      <w:szCs w:val="20"/>
-                    </w:rPr>
-                  </w:pPr>
-                  <w:r>
-                    <w:rPr>
-                      <w:rFonts w:ascii="Tahoma" w:eastAsia="Tahoma" w:hAnsi="Tahoma" w:cs="Tahoma"/>
-                      <w:color w:val="000000"/>
-                      <w:sz w:val="20"/>
-                      <w:szCs w:val="20"/>
-                    </w:rPr>
-                    <w:t xml:space="preserve">6. </w:t>
-                  </w:r>
-                </w:p>
-              </w:tc>
-              <w:tc>
-                <w:tcPr>
-                  <w:tcW w:w="1594" w:type="dxa"/>
-                  <w:tcBorders>
-                    <w:top w:val="single" w:sz="4" w:space="0" w:color="000000"/>
-                    <w:left w:val="single" w:sz="4" w:space="0" w:color="000000"/>
-                    <w:bottom w:val="single" w:sz="4" w:space="0" w:color="000000"/>
-                    <w:right w:val="nil"/>
-                  </w:tcBorders>
-                  <w:tcMar>
-                    <w:top w:w="0" w:type="dxa"/>
-                    <w:left w:w="115" w:type="dxa"/>
-                    <w:bottom w:w="0" w:type="dxa"/>
-                    <w:right w:w="115" w:type="dxa"/>
-                  </w:tcMar>
-                </w:tcPr>
-                <w:p>
-                  <w:pPr>
-                    <w:spacing w:before="120" w:after="40"/>
-                    <w:ind w:left="105"/>
-                    <w:jc w:val="both"/>
-                    <w:rPr>
-                      <w:rFonts w:ascii="Tahoma" w:eastAsia="Tahoma" w:hAnsi="Tahoma" w:cs="Tahoma"/>
-                      <w:color w:val="000000"/>
-                      <w:sz w:val="20"/>
-                      <w:szCs w:val="20"/>
-                    </w:rPr>
-                  </w:pPr>
-                  <w:r>
-                    <w:rPr>
-                      <w:rFonts w:ascii="Tahoma" w:eastAsia="Tahoma" w:hAnsi="Tahoma" w:cs="Tahoma"/>
-                      <w:color w:val="000000"/>
-                      <w:sz w:val="20"/>
-                      <w:szCs w:val="20"/>
-                    </w:rPr>
-                    <w:t xml:space="preserve">Hệ thống </w:t>
-                  </w:r>
-                </w:p>
-              </w:tc>
-              <w:tc>
-                <w:tcPr>
-                  <w:tcW w:w="4359" w:type="dxa"/>
-                  <w:tcBorders>
-                    <w:top w:val="single" w:sz="4" w:space="0" w:color="000000"/>
-                    <w:left w:val="nil"/>
-                    <w:bottom w:val="single" w:sz="4" w:space="0" w:color="000000"/>
-                    <w:right w:val="single" w:sz="4" w:space="0" w:color="000000"/>
-                  </w:tcBorders>
-                  <w:tcMar>
-                    <w:top w:w="0" w:type="dxa"/>
-                    <w:left w:w="115" w:type="dxa"/>
-                    <w:bottom w:w="0" w:type="dxa"/>
-                    <w:right w:w="115" w:type="dxa"/>
-                  </w:tcMar>
-                </w:tcPr>
-                <w:p>
-                  <w:pPr>
-                    <w:spacing w:before="120" w:after="40"/>
-                    <w:ind w:left="105"/>
-                    <w:jc w:val="both"/>
-                    <w:rPr>
-                      <w:rFonts w:ascii="Tahoma" w:eastAsia="Tahoma" w:hAnsi="Tahoma" w:cs="Tahoma"/>
-                      <w:color w:val="000000"/>
-                      <w:sz w:val="20"/>
-                      <w:szCs w:val="20"/>
-                    </w:rPr>
-                  </w:pPr>
-                  <w:r>
-                    <w:rPr>
-                      <w:rFonts w:ascii="Tahoma" w:eastAsia="Tahoma" w:hAnsi="Tahoma" w:cs="Tahoma"/>
-                      <w:color w:val="000000"/>
-                      <w:sz w:val="20"/>
-                      <w:szCs w:val="20"/>
-                    </w:rPr>
-                    <w:t>Thông báo xuất file thành công</w:t>
-                  </w:r>
-                </w:p>
-              </w:tc>
-            </w:tr>
-          </w:tbl>
-          <w:p>
-            <w:pPr>
-              <w:rPr>
-                <w:rFonts w:ascii="Tahoma" w:eastAsia="Tahoma" w:hAnsi="Tahoma" w:cs="Tahoma"/>
-                <w:sz w:val="20"/>
-                <w:szCs w:val="20"/>
-              </w:rPr>
-            </w:pPr>
-          </w:p>
-        </w:tc>
-      </w:tr>
-      <w:tr>
-        <w:trPr>
-          <w:trHeight w:val="1880"/>
-          <w:jc w:val="center"/>
-        </w:trPr>
-        <w:tc>
-          <w:tcPr>
-            <w:tcW w:w="2554" w:type="dxa"/>
-            <w:tcBorders>
-              <w:top w:val="single" w:sz="4" w:space="0" w:color="000000"/>
-              <w:left w:val="single" w:sz="4" w:space="0" w:color="000000"/>
-              <w:bottom w:val="single" w:sz="4" w:space="0" w:color="000000"/>
-              <w:right w:val="single" w:sz="4" w:space="0" w:color="000000"/>
-            </w:tcBorders>
-            <w:shd w:val="clear" w:color="auto" w:fill="C5F1E3"/>
-            <w:tcMar>
-              <w:top w:w="0" w:type="dxa"/>
-              <w:left w:w="115" w:type="dxa"/>
-              <w:bottom w:w="0" w:type="dxa"/>
-              <w:right w:w="115" w:type="dxa"/>
-            </w:tcMar>
-            <w:hideMark/>
-          </w:tcPr>
-          <w:p>
-            <w:pPr>
-              <w:spacing w:before="120" w:after="60"/>
-              <w:ind w:left="-14" w:right="14"/>
-              <w:rPr>
-                <w:rFonts w:ascii="Tahoma" w:eastAsia="Tahoma" w:hAnsi="Tahoma" w:cs="Tahoma"/>
-                <w:sz w:val="20"/>
-                <w:szCs w:val="20"/>
-              </w:rPr>
-            </w:pPr>
-            <w:r>
-              <w:rPr>
-                <w:rFonts w:ascii="Tahoma" w:eastAsia="Tahoma" w:hAnsi="Tahoma" w:cs="Tahoma"/>
-                <w:b/>
-                <w:color w:val="000000"/>
-                <w:sz w:val="20"/>
-                <w:szCs w:val="20"/>
-              </w:rPr>
-              <w:t>Luồng sự kiện thay thế</w:t>
-            </w:r>
-          </w:p>
-        </w:tc>
-        <w:tc>
-          <w:tcPr>
-            <w:tcW w:w="6796" w:type="dxa"/>
-            <w:gridSpan w:val="3"/>
-            <w:tcBorders>
-              <w:top w:val="single" w:sz="4" w:space="0" w:color="000000"/>
-              <w:left w:val="single" w:sz="4" w:space="0" w:color="000000"/>
-              <w:bottom w:val="single" w:sz="4" w:space="0" w:color="000000"/>
-              <w:right w:val="single" w:sz="4" w:space="0" w:color="000000"/>
-            </w:tcBorders>
-            <w:tcMar>
-              <w:top w:w="0" w:type="dxa"/>
-              <w:left w:w="115" w:type="dxa"/>
-              <w:bottom w:w="0" w:type="dxa"/>
-              <w:right w:w="115" w:type="dxa"/>
-            </w:tcMar>
-          </w:tcPr>
-          <w:p>
-            <w:pPr>
-              <w:rPr>
-                <w:rFonts w:ascii="Tahoma" w:eastAsia="Tahoma" w:hAnsi="Tahoma" w:cs="Tahoma"/>
-                <w:sz w:val="20"/>
-                <w:szCs w:val="20"/>
-              </w:rPr>
-            </w:pPr>
-          </w:p>
-          <w:tbl>
-            <w:tblPr>
-              <w:tblW w:w="6555" w:type="dxa"/>
-              <w:tblLayout w:type="fixed"/>
-              <w:tblLook w:val="0400" w:firstRow="0" w:lastRow="0" w:firstColumn="0" w:lastColumn="0" w:noHBand="0" w:noVBand="1"/>
-            </w:tblPr>
-            <w:tblGrid>
-              <w:gridCol w:w="618"/>
-              <w:gridCol w:w="1715"/>
-              <w:gridCol w:w="4222"/>
-            </w:tblGrid>
-            <w:tr>
-              <w:tc>
-                <w:tcPr>
-                  <w:tcW w:w="618" w:type="dxa"/>
-                  <w:tcBorders>
-                    <w:top w:val="single" w:sz="4" w:space="0" w:color="000000"/>
-                    <w:left w:val="single" w:sz="4" w:space="0" w:color="000000"/>
-                    <w:bottom w:val="single" w:sz="4" w:space="0" w:color="000000"/>
-                    <w:right w:val="single" w:sz="4" w:space="0" w:color="000000"/>
-                  </w:tcBorders>
-                  <w:shd w:val="clear" w:color="auto" w:fill="FFCC99"/>
-                  <w:tcMar>
-                    <w:top w:w="0" w:type="dxa"/>
-                    <w:left w:w="115" w:type="dxa"/>
-                    <w:bottom w:w="0" w:type="dxa"/>
-                    <w:right w:w="115" w:type="dxa"/>
-                  </w:tcMar>
-                  <w:hideMark/>
-                </w:tcPr>
-                <w:p>
-                  <w:pPr>
-                    <w:spacing w:before="120"/>
-                    <w:jc w:val="both"/>
-                    <w:rPr>
-                      <w:rFonts w:ascii="Tahoma" w:eastAsia="Tahoma" w:hAnsi="Tahoma" w:cs="Tahoma"/>
-                      <w:sz w:val="20"/>
-                      <w:szCs w:val="20"/>
-                    </w:rPr>
-                  </w:pPr>
-                  <w:r>
-                    <w:rPr>
-                      <w:rFonts w:ascii="Tahoma" w:eastAsia="Tahoma" w:hAnsi="Tahoma" w:cs="Tahoma"/>
-                      <w:b/>
-                      <w:color w:val="000000"/>
-                      <w:sz w:val="20"/>
-                      <w:szCs w:val="20"/>
-                    </w:rPr>
-                    <w:t>STT</w:t>
-                  </w:r>
-                </w:p>
-              </w:tc>
-              <w:tc>
-                <w:tcPr>
-                  <w:tcW w:w="1715" w:type="dxa"/>
-                  <w:tcBorders>
-                    <w:top w:val="single" w:sz="4" w:space="0" w:color="000000"/>
-                    <w:left w:val="single" w:sz="4" w:space="0" w:color="000000"/>
-                    <w:bottom w:val="single" w:sz="4" w:space="0" w:color="000000"/>
-                    <w:right w:val="single" w:sz="4" w:space="0" w:color="000000"/>
-                  </w:tcBorders>
-                  <w:shd w:val="clear" w:color="auto" w:fill="FFCC99"/>
-                  <w:tcMar>
-                    <w:top w:w="0" w:type="dxa"/>
-                    <w:left w:w="115" w:type="dxa"/>
-                    <w:bottom w:w="0" w:type="dxa"/>
-                    <w:right w:w="115" w:type="dxa"/>
-                  </w:tcMar>
-                  <w:hideMark/>
-                </w:tcPr>
-                <w:p>
-                  <w:pPr>
-                    <w:spacing w:before="120"/>
-                    <w:rPr>
-                      <w:rFonts w:ascii="Tahoma" w:eastAsia="Tahoma" w:hAnsi="Tahoma" w:cs="Tahoma"/>
-                      <w:sz w:val="20"/>
-                      <w:szCs w:val="20"/>
-                    </w:rPr>
-                  </w:pPr>
-                  <w:r>
-                    <w:rPr>
-                      <w:rFonts w:ascii="Tahoma" w:eastAsia="Tahoma" w:hAnsi="Tahoma" w:cs="Tahoma"/>
-                      <w:b/>
-                      <w:color w:val="000000"/>
-                      <w:sz w:val="20"/>
-                      <w:szCs w:val="20"/>
-                    </w:rPr>
-                    <w:t>Thực hiện bởi</w:t>
-                  </w:r>
-                </w:p>
-              </w:tc>
-              <w:tc>
-                <w:tcPr>
-                  <w:tcW w:w="4223" w:type="dxa"/>
-                  <w:tcBorders>
-                    <w:top w:val="single" w:sz="4" w:space="0" w:color="000000"/>
-                    <w:left w:val="single" w:sz="4" w:space="0" w:color="000000"/>
-                    <w:bottom w:val="single" w:sz="4" w:space="0" w:color="000000"/>
-                    <w:right w:val="single" w:sz="4" w:space="0" w:color="000000"/>
-                  </w:tcBorders>
-                  <w:shd w:val="clear" w:color="auto" w:fill="FFCC99"/>
-                  <w:tcMar>
-                    <w:top w:w="0" w:type="dxa"/>
-                    <w:left w:w="115" w:type="dxa"/>
-                    <w:bottom w:w="0" w:type="dxa"/>
-                    <w:right w:w="115" w:type="dxa"/>
-                  </w:tcMar>
-                  <w:hideMark/>
-                </w:tcPr>
-                <w:p>
-                  <w:pPr>
-                    <w:spacing w:before="120"/>
-                    <w:ind w:left="547"/>
-                    <w:rPr>
-                      <w:rFonts w:ascii="Tahoma" w:eastAsia="Tahoma" w:hAnsi="Tahoma" w:cs="Tahoma"/>
-                      <w:sz w:val="20"/>
-                      <w:szCs w:val="20"/>
-                    </w:rPr>
-                  </w:pPr>
-                  <w:r>
-                    <w:rPr>
-                      <w:rFonts w:ascii="Tahoma" w:eastAsia="Tahoma" w:hAnsi="Tahoma" w:cs="Tahoma"/>
-                      <w:b/>
-                      <w:color w:val="000000"/>
-                      <w:sz w:val="20"/>
-                      <w:szCs w:val="20"/>
-                    </w:rPr>
-                    <w:t xml:space="preserve">                Hành động</w:t>
-                  </w:r>
-                </w:p>
-              </w:tc>
-            </w:tr>
-            <w:tr>
-              <w:trPr>
-                <w:trHeight w:val="286"/>
-              </w:trPr>
-              <w:tc>
-                <w:tcPr>
-                  <w:tcW w:w="618" w:type="dxa"/>
-                  <w:tcBorders>
-                    <w:top w:val="single" w:sz="4" w:space="0" w:color="000000"/>
-                    <w:left w:val="single" w:sz="4" w:space="0" w:color="000000"/>
-                    <w:bottom w:val="single" w:sz="4" w:space="0" w:color="000000"/>
-                    <w:right w:val="single" w:sz="4" w:space="0" w:color="000000"/>
-                  </w:tcBorders>
-                  <w:tcMar>
-                    <w:top w:w="0" w:type="dxa"/>
-                    <w:left w:w="115" w:type="dxa"/>
-                    <w:bottom w:w="0" w:type="dxa"/>
-                    <w:right w:w="115" w:type="dxa"/>
-                  </w:tcMar>
-                  <w:hideMark/>
-                </w:tcPr>
-                <w:p>
-                  <w:pPr>
-                    <w:spacing w:before="120" w:after="40"/>
-                    <w:ind w:left="113"/>
-                    <w:jc w:val="center"/>
-                    <w:rPr>
-                      <w:rFonts w:ascii="Tahoma" w:eastAsia="Tahoma" w:hAnsi="Tahoma" w:cs="Tahoma"/>
-                      <w:sz w:val="20"/>
-                      <w:szCs w:val="20"/>
-                    </w:rPr>
-                  </w:pPr>
-                  <w:r>
-                    <w:rPr>
-                      <w:rFonts w:ascii="Tahoma" w:eastAsia="Tahoma" w:hAnsi="Tahoma" w:cs="Tahoma"/>
-                      <w:color w:val="000000"/>
-                      <w:sz w:val="20"/>
-                      <w:szCs w:val="20"/>
-                    </w:rPr>
-                    <w:t>2a</w:t>
-                  </w:r>
-                  <w:r>
-                    <w:rPr>
-                      <w:rFonts w:ascii="Tahoma" w:eastAsia="Tahoma" w:hAnsi="Tahoma" w:cs="Tahoma"/>
-                      <w:color w:val="000000"/>
-                      <w:sz w:val="20"/>
-                      <w:szCs w:val="20"/>
-                    </w:rPr>
-                    <w:t>.</w:t>
-                  </w:r>
-                </w:p>
-              </w:tc>
-              <w:tc>
-                <w:tcPr>
-                  <w:tcW w:w="1715" w:type="dxa"/>
-                  <w:tcBorders>
-                    <w:top w:val="single" w:sz="4" w:space="0" w:color="000000"/>
-                    <w:left w:val="single" w:sz="4" w:space="0" w:color="000000"/>
-                    <w:bottom w:val="single" w:sz="4" w:space="0" w:color="000000"/>
-                    <w:right w:val="nil"/>
-                  </w:tcBorders>
-                  <w:tcMar>
-                    <w:top w:w="0" w:type="dxa"/>
-                    <w:left w:w="115" w:type="dxa"/>
-                    <w:bottom w:w="0" w:type="dxa"/>
-                    <w:right w:w="115" w:type="dxa"/>
-                  </w:tcMar>
-                  <w:hideMark/>
-                </w:tcPr>
-                <w:p>
-                  <w:pPr>
-                    <w:spacing w:before="120"/>
-                    <w:ind w:left="113"/>
-                    <w:jc w:val="both"/>
-                    <w:rPr>
-                      <w:rFonts w:ascii="Tahoma" w:eastAsia="Tahoma" w:hAnsi="Tahoma" w:cs="Tahoma"/>
-                      <w:sz w:val="20"/>
-                      <w:szCs w:val="20"/>
-                    </w:rPr>
-                  </w:pPr>
-                  <w:r>
-                    <w:rPr>
-                      <w:rFonts w:ascii="Tahoma" w:eastAsia="Tahoma" w:hAnsi="Tahoma" w:cs="Tahoma"/>
-                      <w:color w:val="000000"/>
-                      <w:sz w:val="20"/>
-                      <w:szCs w:val="20"/>
-                    </w:rPr>
-                    <w:t>Hệ thống</w:t>
-                  </w:r>
-                </w:p>
-              </w:tc>
-              <w:tc>
-                <w:tcPr>
-                  <w:tcW w:w="4223" w:type="dxa"/>
-                  <w:tcBorders>
-                    <w:top w:val="single" w:sz="4" w:space="0" w:color="000000"/>
-                    <w:left w:val="nil"/>
-                    <w:bottom w:val="single" w:sz="4" w:space="0" w:color="000000"/>
-                    <w:right w:val="single" w:sz="4" w:space="0" w:color="000000"/>
-                  </w:tcBorders>
-                  <w:tcMar>
-                    <w:top w:w="0" w:type="dxa"/>
-                    <w:left w:w="115" w:type="dxa"/>
-                    <w:bottom w:w="0" w:type="dxa"/>
-                    <w:right w:w="115" w:type="dxa"/>
-                  </w:tcMar>
-                  <w:hideMark/>
-                </w:tcPr>
-                <w:p>
-                  <w:pPr>
-                    <w:spacing w:before="120"/>
-                    <w:ind w:left="113"/>
-                    <w:jc w:val="both"/>
-                    <w:rPr>
-                      <w:rFonts w:ascii="Tahoma" w:eastAsia="Tahoma" w:hAnsi="Tahoma" w:cs="Tahoma"/>
-                      <w:sz w:val="20"/>
-                      <w:szCs w:val="20"/>
-                    </w:rPr>
-                  </w:pPr>
-                  <w:r>
-                    <w:rPr>
-                      <w:rFonts w:ascii="Tahoma" w:eastAsia="Tahoma" w:hAnsi="Tahoma" w:cs="Tahoma"/>
-                      <w:color w:val="000000"/>
-                      <w:sz w:val="20"/>
-                      <w:szCs w:val="20"/>
-                    </w:rPr>
-                    <w:t xml:space="preserve">Thông báo lỗi: </w:t>
-                  </w:r>
-                  <w:r>
-                    <w:rPr>
-                      <w:rFonts w:ascii="Tahoma" w:eastAsia="Tahoma" w:hAnsi="Tahoma" w:cs="Tahoma"/>
-                      <w:color w:val="000000"/>
-                      <w:sz w:val="20"/>
-                      <w:szCs w:val="20"/>
-                    </w:rPr>
-                    <w:t>Người dùng không có quyền thực hiện hành động này</w:t>
-                  </w:r>
-                </w:p>
-              </w:tc>
-            </w:tr>
-          </w:tbl>
-          <w:p>
-            <w:pPr>
-              <w:rPr>
-                <w:rFonts w:ascii="Tahoma" w:eastAsia="Tahoma" w:hAnsi="Tahoma" w:cs="Tahoma"/>
-                <w:sz w:val="20"/>
-                <w:szCs w:val="20"/>
-              </w:rPr>
-            </w:pPr>
-          </w:p>
-        </w:tc>
-      </w:tr>
-      <w:tr>
-        <w:trPr>
-          <w:trHeight w:val="348"/>
-          <w:jc w:val="center"/>
-        </w:trPr>
-        <w:tc>
-          <w:tcPr>
-            <w:tcW w:w="2554" w:type="dxa"/>
-            <w:tcBorders>
-              <w:top w:val="single" w:sz="4" w:space="0" w:color="000000"/>
-              <w:left w:val="single" w:sz="4" w:space="0" w:color="000000"/>
-              <w:bottom w:val="single" w:sz="4" w:space="0" w:color="000000"/>
-              <w:right w:val="single" w:sz="4" w:space="0" w:color="000000"/>
-            </w:tcBorders>
-            <w:shd w:val="clear" w:color="auto" w:fill="C5F1E3"/>
-            <w:tcMar>
-              <w:top w:w="0" w:type="dxa"/>
-              <w:left w:w="115" w:type="dxa"/>
-              <w:bottom w:w="0" w:type="dxa"/>
-              <w:right w:w="115" w:type="dxa"/>
-            </w:tcMar>
-            <w:hideMark/>
-          </w:tcPr>
-          <w:p>
-            <w:pPr>
-              <w:spacing w:before="120" w:after="60"/>
-              <w:ind w:left="-14" w:right="14"/>
-              <w:rPr>
-                <w:rFonts w:ascii="Tahoma" w:eastAsia="Tahoma" w:hAnsi="Tahoma" w:cs="Tahoma"/>
-                <w:sz w:val="20"/>
-                <w:szCs w:val="20"/>
-              </w:rPr>
-            </w:pPr>
-            <w:r>
-              <w:rPr>
-                <w:rFonts w:ascii="Tahoma" w:eastAsia="Tahoma" w:hAnsi="Tahoma" w:cs="Tahoma"/>
-                <w:b/>
-                <w:color w:val="000000"/>
-                <w:sz w:val="20"/>
-                <w:szCs w:val="20"/>
-              </w:rPr>
-              <w:t>Hậu điều kiện</w:t>
-            </w:r>
-          </w:p>
-        </w:tc>
-        <w:tc>
-          <w:tcPr>
-            <w:tcW w:w="6796" w:type="dxa"/>
-            <w:gridSpan w:val="3"/>
-            <w:tcBorders>
-              <w:top w:val="single" w:sz="4" w:space="0" w:color="000000"/>
-              <w:left w:val="single" w:sz="4" w:space="0" w:color="000000"/>
-              <w:bottom w:val="single" w:sz="4" w:space="0" w:color="000000"/>
-              <w:right w:val="single" w:sz="4" w:space="0" w:color="000000"/>
-            </w:tcBorders>
-            <w:tcMar>
-              <w:top w:w="0" w:type="dxa"/>
-              <w:left w:w="115" w:type="dxa"/>
-              <w:bottom w:w="0" w:type="dxa"/>
-              <w:right w:w="115" w:type="dxa"/>
-            </w:tcMar>
-            <w:hideMark/>
-          </w:tcPr>
-          <w:p>
-            <w:pPr>
-              <w:spacing w:before="80" w:after="80"/>
-              <w:jc w:val="both"/>
-              <w:rPr>
-                <w:rFonts w:ascii="Tahoma" w:eastAsia="Tahoma" w:hAnsi="Tahoma" w:cs="Tahoma"/>
-                <w:sz w:val="20"/>
-                <w:szCs w:val="20"/>
-              </w:rPr>
-            </w:pPr>
-            <w:r>
-              <w:rPr>
-                <w:rFonts w:ascii="Tahoma" w:eastAsia="Tahoma" w:hAnsi="Tahoma" w:cs="Tahoma"/>
-                <w:sz w:val="20"/>
-                <w:szCs w:val="20"/>
-              </w:rPr>
-              <w:t xml:space="preserve">Hiển thị </w:t>
-            </w:r>
-            <w:r>
-              <w:rPr>
-                <w:rFonts w:ascii="Tahoma" w:eastAsia="Tahoma" w:hAnsi="Tahoma" w:cs="Tahoma"/>
-                <w:sz w:val="20"/>
-                <w:szCs w:val="20"/>
-              </w:rPr>
-              <w:t>thông báo xuất báo cáo thành công</w:t>
-            </w:r>
-          </w:p>
-        </w:tc>
-      </w:tr>
-    </w:tbl>
-    <w:p/>
-    <w:p>
-      <w:pPr>
-        <w:spacing w:after="160" w:line="259" w:lineRule="auto"/>
-      </w:pPr>
-    </w:p>
-    <w:p>
-      <w:pPr>
-        <w:spacing w:after="160" w:line="259" w:lineRule="auto"/>
-      </w:pPr>
-    </w:p>
     <w:sectPr>
       <w:pgSz w:w="12240" w:h="15840"/>
       <w:pgMar w:top="1440" w:right="1440" w:bottom="1440" w:left="1440" w:header="720" w:footer="720" w:gutter="0"/>
